--- a/Relazione e diagrammi/Relazione/Architettura e scelte tecnologiche.docx
+++ b/Relazione e diagrammi/Relazione/Architettura e scelte tecnologiche.docx
@@ -140,7 +140,7 @@
         <w:rPr>
           <w:rtl w:val="0"/>
         </w:rPr>
-        <w:t>.</w:t>
+        <w:t xml:space="preserve">. </w:t>
       </w:r>
     </w:p>
     <w:p>
@@ -721,7 +721,7 @@
         <w:rPr>
           <w:rtl w:val="0"/>
         </w:rPr>
-        <w:t>, integrabile con il nostro server Node.js. Lo smart contract viene ricompilato ad ogni riavvio del server in maniera automatica.</w:t>
+        <w:t xml:space="preserve">, integrabile con il nostro server Node.js. Lo smart contract viene ricompilato ogni volta prima di fare il deploy del contratto. </w:t>
       </w:r>
     </w:p>
     <w:p>
@@ -3734,7 +3734,97 @@
         <w:rPr>
           <w:rtl w:val="0"/>
         </w:rPr>
-        <w:t xml:space="preserve">Abbiamo deciso di mantenere anche un registro parallelo in cui andiamo a memorizzare le operazioni che avvengono </w:t>
+        <w:t>Abbiamo deciso di mantenere anche un registro parallelo in cui andiamo a memorizzare tutti gli accessi al sito web.</w:t>
+      </w:r>
+    </w:p>
+    <w:p>
+      <w:pPr>
+        <w:pStyle w:val="Corpo"/>
+        <w:bidi w:val="0"/>
+      </w:pPr>
+    </w:p>
+    <w:p>
+      <w:pPr>
+        <w:pStyle w:val="Corpo"/>
+        <w:bidi w:val="0"/>
+      </w:pPr>
+      <w:r>
+        <w:rPr>
+          <w:rtl w:val="0"/>
+        </w:rPr>
+        <w:t>Inoltre, al momento dell</w:t>
+      </w:r>
+      <w:r>
+        <w:rPr>
+          <w:rtl w:val="0"/>
+        </w:rPr>
+        <w:t>’</w:t>
+      </w:r>
+      <w:r>
+        <w:rPr>
+          <w:rtl w:val="0"/>
+        </w:rPr>
+        <w:t>iscrizione al sito web, al termine dell</w:t>
+      </w:r>
+      <w:r>
+        <w:rPr>
+          <w:rtl w:val="0"/>
+        </w:rPr>
+        <w:t>’</w:t>
+      </w:r>
+      <w:r>
+        <w:rPr>
+          <w:rtl w:val="0"/>
+        </w:rPr>
+        <w:t>acquisto dei biglietti o dopo la concessione di nuovi privilegi ad un utente il server invia una mail al diretto interessato per informarlo che l</w:t>
+      </w:r>
+      <w:r>
+        <w:rPr>
+          <w:rtl w:val="0"/>
+        </w:rPr>
+        <w:t>’</w:t>
+      </w:r>
+      <w:r>
+        <w:rPr>
+          <w:rtl w:val="0"/>
+        </w:rPr>
+        <w:t xml:space="preserve">operazione </w:t>
+      </w:r>
+      <w:r>
+        <w:rPr>
+          <w:rtl w:val="0"/>
+        </w:rPr>
+        <w:t xml:space="preserve">è </w:t>
+      </w:r>
+      <w:r>
+        <w:rPr>
+          <w:rtl w:val="0"/>
+        </w:rPr>
+        <w:t>avvenuta con successo. L</w:t>
+      </w:r>
+      <w:r>
+        <w:rPr>
+          <w:rtl w:val="0"/>
+        </w:rPr>
+        <w:t>’</w:t>
+      </w:r>
+      <w:r>
+        <w:rPr>
+          <w:rtl w:val="0"/>
+        </w:rPr>
+        <w:t xml:space="preserve">invio delle mail </w:t>
+      </w:r>
+      <w:r>
+        <w:rPr>
+          <w:rtl w:val="0"/>
+        </w:rPr>
+        <w:t xml:space="preserve">è </w:t>
+      </w:r>
+      <w:r>
+        <w:rPr>
+          <w:rtl w:val="0"/>
+        </w:rPr>
+        <w:t xml:space="preserve">gestito dalla libreria </w:t>
       </w:r>
       <w:r>
         <w:rPr>
@@ -3743,109 +3833,13 @@
           <w:rtl w:val="0"/>
           <w:lang w:val="it-IT"/>
         </w:rPr>
-        <w:t>off-chain</w:t>
-      </w:r>
-      <w:r>
-        <w:rPr>
-          <w:rtl w:val="0"/>
-        </w:rPr>
-        <w:t xml:space="preserve">, come gli accessi e le iscrizioni alla web app, gli acquisti dei biglietti </w:t>
-      </w:r>
-      <w:r>
-        <w:rPr>
-          <w:rtl w:val="0"/>
-        </w:rPr>
-        <w:t>…</w:t>
-      </w:r>
-    </w:p>
-    <w:p>
-      <w:pPr>
-        <w:pStyle w:val="Corpo"/>
-        <w:bidi w:val="0"/>
-      </w:pPr>
-    </w:p>
-    <w:p>
-      <w:pPr>
-        <w:pStyle w:val="Corpo"/>
-        <w:bidi w:val="0"/>
-      </w:pPr>
-      <w:r>
-        <w:rPr>
-          <w:rtl w:val="0"/>
-        </w:rPr>
-        <w:t>Inoltre, al momento dell</w:t>
-      </w:r>
-      <w:r>
-        <w:rPr>
-          <w:rtl w:val="0"/>
-        </w:rPr>
-        <w:t>’</w:t>
-      </w:r>
-      <w:r>
-        <w:rPr>
-          <w:rtl w:val="0"/>
-        </w:rPr>
-        <w:t>iscrizione al sito web, al termine dell</w:t>
-      </w:r>
-      <w:r>
-        <w:rPr>
-          <w:rtl w:val="0"/>
-        </w:rPr>
-        <w:t>’</w:t>
-      </w:r>
-      <w:r>
-        <w:rPr>
-          <w:rtl w:val="0"/>
-        </w:rPr>
-        <w:t>acquisto dei biglietti o dopo la concessione di nuovi privilegi ad un utente il server invia una mail al diretto interessato per informarlo che l</w:t>
-      </w:r>
-      <w:r>
-        <w:rPr>
-          <w:rtl w:val="0"/>
-        </w:rPr>
-        <w:t>’</w:t>
-      </w:r>
-      <w:r>
-        <w:rPr>
-          <w:rtl w:val="0"/>
-        </w:rPr>
-        <w:t xml:space="preserve">operazione </w:t>
-      </w:r>
-      <w:r>
-        <w:rPr>
-          <w:rtl w:val="0"/>
-        </w:rPr>
-        <w:t xml:space="preserve">è </w:t>
-      </w:r>
-      <w:r>
-        <w:rPr>
-          <w:rtl w:val="0"/>
-        </w:rPr>
-        <w:t>avvenuta con successo. L</w:t>
-      </w:r>
-      <w:r>
-        <w:rPr>
-          <w:rtl w:val="0"/>
-        </w:rPr>
-        <w:t>’</w:t>
-      </w:r>
-      <w:r>
-        <w:rPr>
-          <w:rtl w:val="0"/>
-        </w:rPr>
-        <w:t xml:space="preserve">invio delle mail </w:t>
-      </w:r>
-      <w:r>
-        <w:rPr>
-          <w:rtl w:val="0"/>
-        </w:rPr>
-        <w:t xml:space="preserve">è </w:t>
-      </w:r>
-      <w:r>
-        <w:rPr>
-          <w:rtl w:val="0"/>
-        </w:rPr>
-        <w:t xml:space="preserve">gestito dalla libreria </w:t>
+        <w:t xml:space="preserve">Nodemailer </w:t>
+      </w:r>
+      <w:r>
+        <w:rPr>
+          <w:rtl w:val="0"/>
+        </w:rPr>
+        <w:t xml:space="preserve">a partire da una casella di posta </w:t>
       </w:r>
       <w:r>
         <w:rPr>
@@ -3854,13 +3848,49 @@
           <w:rtl w:val="0"/>
           <w:lang w:val="it-IT"/>
         </w:rPr>
-        <w:t xml:space="preserve">Nodemailer </w:t>
-      </w:r>
-      <w:r>
-        <w:rPr>
-          <w:rtl w:val="0"/>
-        </w:rPr>
-        <w:t xml:space="preserve">a partire da una casella di posta </w:t>
+        <w:t>Gmail</w:t>
+      </w:r>
+      <w:r>
+        <w:rPr>
+          <w:rtl w:val="0"/>
+        </w:rPr>
+        <w:t>. La confidenzialit</w:t>
+      </w:r>
+      <w:r>
+        <w:rPr>
+          <w:rtl w:val="0"/>
+        </w:rPr>
+        <w:t xml:space="preserve">à </w:t>
+      </w:r>
+      <w:r>
+        <w:rPr>
+          <w:rtl w:val="0"/>
+        </w:rPr>
+        <w:t xml:space="preserve">delle mail </w:t>
+      </w:r>
+      <w:r>
+        <w:rPr>
+          <w:rtl w:val="0"/>
+        </w:rPr>
+        <w:t xml:space="preserve">è </w:t>
+      </w:r>
+      <w:r>
+        <w:rPr>
+          <w:rtl w:val="0"/>
+        </w:rPr>
+        <w:t>garantita dall</w:t>
+      </w:r>
+      <w:r>
+        <w:rPr>
+          <w:rtl w:val="0"/>
+        </w:rPr>
+        <w:t>’</w:t>
+      </w:r>
+      <w:r>
+        <w:rPr>
+          <w:rtl w:val="0"/>
+        </w:rPr>
+        <w:t xml:space="preserve">utilizzo del protocollo </w:t>
       </w:r>
       <w:r>
         <w:rPr>
@@ -3869,205 +3899,187 @@
           <w:rtl w:val="0"/>
           <w:lang w:val="it-IT"/>
         </w:rPr>
-        <w:t>Gmail</w:t>
-      </w:r>
-      <w:r>
-        <w:rPr>
-          <w:rtl w:val="0"/>
-        </w:rPr>
-        <w:t>. La confidenzialit</w:t>
-      </w:r>
-      <w:r>
-        <w:rPr>
-          <w:rtl w:val="0"/>
-        </w:rPr>
-        <w:t xml:space="preserve">à </w:t>
-      </w:r>
-      <w:r>
-        <w:rPr>
-          <w:rtl w:val="0"/>
-        </w:rPr>
-        <w:t xml:space="preserve">delle mail </w:t>
-      </w:r>
-      <w:r>
-        <w:rPr>
-          <w:rtl w:val="0"/>
-        </w:rPr>
-        <w:t xml:space="preserve">è </w:t>
-      </w:r>
-      <w:r>
-        <w:rPr>
-          <w:rtl w:val="0"/>
-        </w:rPr>
-        <w:t>garantita dall</w:t>
-      </w:r>
-      <w:r>
-        <w:rPr>
-          <w:rtl w:val="0"/>
-        </w:rPr>
-        <w:t>’</w:t>
-      </w:r>
-      <w:r>
-        <w:rPr>
-          <w:rtl w:val="0"/>
-        </w:rPr>
-        <w:t xml:space="preserve">utilizzo del protocollo </w:t>
-      </w:r>
-      <w:r>
+        <w:t>TLS</w:t>
+      </w:r>
+      <w:r>
+        <w:rPr>
+          <w:rtl w:val="0"/>
+        </w:rPr>
+        <w:t xml:space="preserve"> (lo stesso usato da HTTPS).</w:t>
+      </w:r>
+    </w:p>
+    <w:p>
+      <w:pPr>
+        <w:pStyle w:val="Corpo"/>
+        <w:bidi w:val="0"/>
+      </w:pPr>
+    </w:p>
+    <w:p>
+      <w:pPr>
+        <w:pStyle w:val="Intestazione 2"/>
+        <w:bidi w:val="0"/>
+      </w:pPr>
+      <w:r>
+        <w:rPr>
+          <w:rtl w:val="0"/>
+        </w:rPr>
+        <w:t>Gestione dei segreti</w:t>
+      </w:r>
+    </w:p>
+    <w:p>
+      <w:pPr>
+        <w:pStyle w:val="Corpo"/>
         <w:rPr>
           <w:b w:val="1"/>
           <w:bCs w:val="1"/>
-          <w:rtl w:val="0"/>
-          <w:lang w:val="it-IT"/>
-        </w:rPr>
-        <w:t>TLS</w:t>
-      </w:r>
-      <w:r>
-        <w:rPr>
-          <w:rtl w:val="0"/>
-        </w:rPr>
-        <w:t xml:space="preserve"> (lo stesso usato da HTTPS).</w:t>
-      </w:r>
-    </w:p>
-    <w:p>
-      <w:pPr>
-        <w:pStyle w:val="Corpo"/>
-        <w:bidi w:val="0"/>
-      </w:pPr>
-    </w:p>
-    <w:p>
-      <w:pPr>
-        <w:pStyle w:val="Intestazione 2"/>
-        <w:bidi w:val="0"/>
-      </w:pPr>
-      <w:r>
-        <w:rPr>
-          <w:rtl w:val="0"/>
-        </w:rPr>
-        <w:t>Gestione dei segreti</w:t>
-      </w:r>
-    </w:p>
-    <w:p>
-      <w:pPr>
-        <w:pStyle w:val="Corpo"/>
+        </w:rPr>
+      </w:pPr>
+    </w:p>
+    <w:p>
+      <w:pPr>
+        <w:pStyle w:val="Corpo"/>
+        <w:bidi w:val="0"/>
+      </w:pPr>
+      <w:r>
+        <w:rPr>
+          <w:rtl w:val="0"/>
+        </w:rPr>
+        <w:t>L</w:t>
+      </w:r>
+      <w:r>
+        <w:rPr>
+          <w:rtl w:val="0"/>
+        </w:rPr>
+        <w:t>’</w:t>
+      </w:r>
+      <w:r>
+        <w:rPr>
+          <w:rtl w:val="0"/>
+        </w:rPr>
+        <w:t>utilizzo di servizi esterni come l</w:t>
+      </w:r>
+      <w:r>
+        <w:rPr>
+          <w:rtl w:val="0"/>
+        </w:rPr>
+        <w:t>’</w:t>
+      </w:r>
+      <w:r>
+        <w:rPr>
+          <w:rtl w:val="0"/>
+        </w:rPr>
+        <w:t>archiviazione sul database o il trasferimento di denaro tramite PayPal richiede di memorizzare le credenziali di accesso a questi servizi. Inoltre, l</w:t>
+      </w:r>
+      <w:r>
+        <w:rPr>
+          <w:rtl w:val="0"/>
+        </w:rPr>
+        <w:t>’</w:t>
+      </w:r>
+      <w:r>
+        <w:rPr>
+          <w:rtl w:val="0"/>
+        </w:rPr>
+        <w:t>utilizzo del protocollo HTTPS e delle primitive crittografiche per cifratura e firma digitale richiede di memorizzare da qualche parte chiavi segrete e certificati di chiave pubblica.</w:t>
+      </w:r>
+    </w:p>
+    <w:p>
+      <w:pPr>
+        <w:pStyle w:val="Corpo"/>
+        <w:bidi w:val="0"/>
+      </w:pPr>
+    </w:p>
+    <w:p>
+      <w:pPr>
+        <w:pStyle w:val="Corpo"/>
+        <w:bidi w:val="0"/>
+      </w:pPr>
+      <w:r>
+        <w:rPr>
+          <w:rtl w:val="0"/>
+        </w:rPr>
+        <w:t xml:space="preserve">Mantenere questi segreti in chiaro sul database non </w:t>
+      </w:r>
+      <w:r>
+        <w:rPr>
+          <w:rtl w:val="0"/>
+        </w:rPr>
+        <w:t xml:space="preserve">è </w:t>
+      </w:r>
+      <w:r>
+        <w:rPr>
+          <w:rtl w:val="0"/>
+        </w:rPr>
+        <w:t xml:space="preserve">assolutamente sicuro. La soluzione migliore che abbiamo individuato </w:t>
+      </w:r>
+      <w:r>
+        <w:rPr>
+          <w:rtl w:val="0"/>
+        </w:rPr>
+        <w:t xml:space="preserve">è </w:t>
+      </w:r>
+      <w:r>
+        <w:rPr>
+          <w:rtl w:val="0"/>
+        </w:rPr>
+        <w:t>quella di memorizzarli come variabili d</w:t>
+      </w:r>
+      <w:r>
+        <w:rPr>
+          <w:rtl w:val="0"/>
+        </w:rPr>
+        <w:t>’</w:t>
+      </w:r>
+      <w:r>
+        <w:rPr>
+          <w:rtl w:val="0"/>
+        </w:rPr>
+        <w:t>ambiente all</w:t>
+      </w:r>
+      <w:r>
+        <w:rPr>
+          <w:rtl w:val="0"/>
+        </w:rPr>
+        <w:t>’</w:t>
+      </w:r>
+      <w:r>
+        <w:rPr>
+          <w:rtl w:val="0"/>
+        </w:rPr>
+        <w:t xml:space="preserve">interno di un file di configurazione </w:t>
+      </w:r>
+      <w:r>
         <w:rPr>
           <w:b w:val="1"/>
           <w:bCs w:val="1"/>
-        </w:rPr>
-      </w:pPr>
-    </w:p>
-    <w:p>
-      <w:pPr>
-        <w:pStyle w:val="Corpo"/>
-        <w:bidi w:val="0"/>
-      </w:pPr>
-      <w:r>
-        <w:rPr>
-          <w:rtl w:val="0"/>
-        </w:rPr>
-        <w:t>L</w:t>
-      </w:r>
-      <w:r>
-        <w:rPr>
-          <w:rtl w:val="0"/>
-        </w:rPr>
-        <w:t>’</w:t>
-      </w:r>
-      <w:r>
-        <w:rPr>
-          <w:rtl w:val="0"/>
-        </w:rPr>
-        <w:t>utilizzo di servizi esterni come l</w:t>
-      </w:r>
-      <w:r>
-        <w:rPr>
-          <w:rtl w:val="0"/>
-        </w:rPr>
-        <w:t>’</w:t>
-      </w:r>
-      <w:r>
-        <w:rPr>
-          <w:rtl w:val="0"/>
-        </w:rPr>
-        <w:t>archiviazione sul database o il trasferimento di denaro tramite PayPal richiede di memorizzare le credenziali di accesso a questi servizi. Inoltre, l</w:t>
-      </w:r>
-      <w:r>
-        <w:rPr>
-          <w:rtl w:val="0"/>
-        </w:rPr>
-        <w:t>’</w:t>
-      </w:r>
-      <w:r>
-        <w:rPr>
-          <w:rtl w:val="0"/>
-        </w:rPr>
-        <w:t>utilizzo del protocollo HTTPS e delle primitive crittografiche per cifratura e firma digitale richiede di memorizzare da qualche parte chiavi segrete e certificati di chiave pubblica.</w:t>
-      </w:r>
-    </w:p>
-    <w:p>
-      <w:pPr>
-        <w:pStyle w:val="Corpo"/>
-        <w:bidi w:val="0"/>
-      </w:pPr>
-    </w:p>
-    <w:p>
-      <w:pPr>
-        <w:pStyle w:val="Corpo"/>
-        <w:bidi w:val="0"/>
-      </w:pPr>
-      <w:r>
-        <w:rPr>
-          <w:rtl w:val="0"/>
-        </w:rPr>
-        <w:t xml:space="preserve">Mantenere questi segreti in chiaro sul database non </w:t>
-      </w:r>
-      <w:r>
-        <w:rPr>
-          <w:rtl w:val="0"/>
-        </w:rPr>
-        <w:t xml:space="preserve">è </w:t>
-      </w:r>
-      <w:r>
-        <w:rPr>
-          <w:rtl w:val="0"/>
-        </w:rPr>
-        <w:t xml:space="preserve">assolutamente sicuro. La soluzione migliore che abbiamo individuato </w:t>
-      </w:r>
-      <w:r>
-        <w:rPr>
-          <w:rtl w:val="0"/>
-        </w:rPr>
-        <w:t xml:space="preserve">è </w:t>
-      </w:r>
-      <w:r>
-        <w:rPr>
-          <w:rtl w:val="0"/>
-        </w:rPr>
-        <w:t>quella di memorizzarli come variabili d</w:t>
-      </w:r>
-      <w:r>
-        <w:rPr>
-          <w:rtl w:val="0"/>
-        </w:rPr>
-        <w:t>’</w:t>
-      </w:r>
-      <w:r>
-        <w:rPr>
-          <w:rtl w:val="0"/>
-        </w:rPr>
-        <w:t>ambiente all</w:t>
-      </w:r>
-      <w:r>
-        <w:rPr>
-          <w:rtl w:val="0"/>
-        </w:rPr>
-        <w:t>’</w:t>
-      </w:r>
-      <w:r>
-        <w:rPr>
-          <w:rtl w:val="0"/>
-        </w:rPr>
-        <w:t xml:space="preserve">interno di un file di configurazione </w:t>
+          <w:rtl w:val="0"/>
+          <w:lang w:val="it-IT"/>
+        </w:rPr>
+        <w:t>.env</w:t>
+      </w:r>
+      <w:r>
+        <w:rPr>
+          <w:rtl w:val="0"/>
+        </w:rPr>
+        <w:t xml:space="preserve">. </w:t>
+      </w:r>
+    </w:p>
+    <w:p>
+      <w:pPr>
+        <w:pStyle w:val="Corpo"/>
+        <w:bidi w:val="0"/>
+      </w:pPr>
+    </w:p>
+    <w:p>
+      <w:pPr>
+        <w:pStyle w:val="Corpo"/>
+        <w:bidi w:val="0"/>
+      </w:pPr>
+      <w:r>
+        <w:rPr>
+          <w:rtl w:val="0"/>
+        </w:rPr>
+        <w:t xml:space="preserve">La libreria </w:t>
       </w:r>
       <w:r>
         <w:rPr>
@@ -4076,39 +4088,6 @@
           <w:rtl w:val="0"/>
           <w:lang w:val="it-IT"/>
         </w:rPr>
-        <w:t>.env</w:t>
-      </w:r>
-      <w:r>
-        <w:rPr>
-          <w:rtl w:val="0"/>
-        </w:rPr>
-        <w:t xml:space="preserve">. </w:t>
-      </w:r>
-    </w:p>
-    <w:p>
-      <w:pPr>
-        <w:pStyle w:val="Corpo"/>
-        <w:bidi w:val="0"/>
-      </w:pPr>
-    </w:p>
-    <w:p>
-      <w:pPr>
-        <w:pStyle w:val="Corpo"/>
-        <w:bidi w:val="0"/>
-      </w:pPr>
-      <w:r>
-        <w:rPr>
-          <w:rtl w:val="0"/>
-        </w:rPr>
-        <w:t xml:space="preserve">La libreria </w:t>
-      </w:r>
-      <w:r>
-        <w:rPr>
-          <w:b w:val="1"/>
-          <w:bCs w:val="1"/>
-          <w:rtl w:val="0"/>
-          <w:lang w:val="it-IT"/>
-        </w:rPr>
         <w:t>dotenv</w:t>
       </w:r>
       <w:r>
@@ -4235,7 +4214,7 @@
         <w:rPr>
           <w:rtl w:val="0"/>
         </w:rPr>
-        <w:t>Per proteggere il server potrebbe essere utile inserire procedure di autenticazione ed autenticazione al momento dell</w:t>
+        <w:t>Per proteggere il server potrebbe essere utile inserire procedure di autorizzazione ed autenticazione al momento dell</w:t>
       </w:r>
       <w:r>
         <w:rPr>

--- a/Relazione e diagrammi/Relazione/Architettura e scelte tecnologiche.docx
+++ b/Relazione e diagrammi/Relazione/Architettura e scelte tecnologiche.docx
@@ -1679,7 +1679,25 @@
         <w:rPr>
           <w:rtl w:val="0"/>
         </w:rPr>
-        <w:t xml:space="preserve">dei dati archiviati nella base di dati. La libreria </w:t>
+        <w:t>dei dati archiviati nella base di dati.</w:t>
+      </w:r>
+    </w:p>
+    <w:p>
+      <w:pPr>
+        <w:pStyle w:val="Corpo"/>
+        <w:bidi w:val="0"/>
+      </w:pPr>
+    </w:p>
+    <w:p>
+      <w:pPr>
+        <w:pStyle w:val="Corpo"/>
+        <w:bidi w:val="0"/>
+      </w:pPr>
+      <w:r>
+        <w:rPr>
+          <w:rtl w:val="0"/>
+        </w:rPr>
+        <w:t xml:space="preserve"> La libreria </w:t>
       </w:r>
       <w:r>
         <w:rPr>
@@ -3025,6 +3043,114 @@
     </w:p>
     <w:p>
       <w:pPr>
+        <w:pStyle w:val="Corpo"/>
+        <w:bidi w:val="0"/>
+      </w:pPr>
+      <w:r>
+        <w:rPr>
+          <w:rtl w:val="0"/>
+        </w:rPr>
+        <w:t xml:space="preserve">Il sigillo fiscale viene memorizzato nel database insieme ai dati relativi al biglietto ed </w:t>
+      </w:r>
+      <w:r>
+        <w:rPr>
+          <w:rtl w:val="0"/>
+        </w:rPr>
+        <w:t xml:space="preserve">è </w:t>
+      </w:r>
+      <w:r>
+        <w:rPr>
+          <w:rtl w:val="0"/>
+        </w:rPr>
+        <w:t>inserito anche all</w:t>
+      </w:r>
+      <w:r>
+        <w:rPr>
+          <w:rtl w:val="0"/>
+        </w:rPr>
+        <w:t>’</w:t>
+      </w:r>
+      <w:r>
+        <w:rPr>
+          <w:rtl w:val="0"/>
+        </w:rPr>
+        <w:t>interno del codice QR che il cliente mostra al momento dell</w:t>
+      </w:r>
+      <w:r>
+        <w:rPr>
+          <w:rtl w:val="0"/>
+        </w:rPr>
+        <w:t>’</w:t>
+      </w:r>
+      <w:r>
+        <w:rPr>
+          <w:rtl w:val="0"/>
+        </w:rPr>
+        <w:t>ingresso all</w:t>
+      </w:r>
+      <w:r>
+        <w:rPr>
+          <w:rtl w:val="0"/>
+        </w:rPr>
+        <w:t>’</w:t>
+      </w:r>
+      <w:r>
+        <w:rPr>
+          <w:rtl w:val="0"/>
+        </w:rPr>
+        <w:t>evento.</w:t>
+      </w:r>
+    </w:p>
+    <w:p>
+      <w:pPr>
+        <w:pStyle w:val="Corpo"/>
+        <w:bidi w:val="0"/>
+      </w:pPr>
+    </w:p>
+    <w:p>
+      <w:pPr>
+        <w:pStyle w:val="Corpo"/>
+        <w:bidi w:val="0"/>
+      </w:pPr>
+      <w:r>
+        <w:rPr>
+          <w:rtl w:val="0"/>
+        </w:rPr>
+        <w:t>I record del database sono protetti con tecniche di offuscamento e firmati con una chiave privata per garantire autenticit</w:t>
+      </w:r>
+      <w:r>
+        <w:rPr>
+          <w:rtl w:val="0"/>
+        </w:rPr>
+        <w:t xml:space="preserve">à </w:t>
+      </w:r>
+      <w:r>
+        <w:rPr>
+          <w:rtl w:val="0"/>
+        </w:rPr>
+        <w:t>e integrit</w:t>
+      </w:r>
+      <w:r>
+        <w:rPr>
+          <w:rtl w:val="0"/>
+        </w:rPr>
+        <w:t>à</w:t>
+      </w:r>
+      <w:r>
+        <w:rPr>
+          <w:rtl w:val="0"/>
+        </w:rPr>
+        <w:t>. Il database risulta, quindi, un posto sicuro in cui memorizzare il sigillo. Abbiamo stabilito non fosse necessario memorizzare il sigillo fiscale anche non token associato al biglietto presente sulla blockchain.</w:t>
+      </w:r>
+    </w:p>
+    <w:p>
+      <w:pPr>
+        <w:pStyle w:val="Corpo"/>
+        <w:bidi w:val="0"/>
+      </w:pPr>
+    </w:p>
+    <w:p>
+      <w:pPr>
         <w:pStyle w:val="Intestazione 2"/>
         <w:bidi w:val="0"/>
       </w:pPr>
@@ -4129,6 +4255,12 @@
     </w:p>
     <w:p>
       <w:pPr>
+        <w:pStyle w:val="Corpo"/>
+        <w:bidi w:val="0"/>
+      </w:pPr>
+    </w:p>
+    <w:p>
+      <w:pPr>
         <w:pStyle w:val="Intestazione"/>
         <w:bidi w:val="0"/>
       </w:pPr>
@@ -4501,6 +4633,354 @@
         <w:pStyle w:val="Corpo"/>
         <w:bidi w:val="0"/>
       </w:pPr>
+    </w:p>
+    <w:p>
+      <w:pPr>
+        <w:pStyle w:val="Corpo"/>
+        <w:bidi w:val="0"/>
+      </w:pPr>
+      <w:r>
+        <w:rPr>
+          <w:rtl w:val="0"/>
+        </w:rPr>
+        <w:t xml:space="preserve">Le misure di protezione sono aggiunte come </w:t>
+      </w:r>
+      <w:r>
+        <w:rPr>
+          <w:b w:val="1"/>
+          <w:bCs w:val="1"/>
+          <w:rtl w:val="0"/>
+          <w:lang w:val="it-IT"/>
+        </w:rPr>
+        <w:t>plugin</w:t>
+      </w:r>
+      <w:r>
+        <w:rPr>
+          <w:rtl w:val="0"/>
+        </w:rPr>
+        <w:t xml:space="preserve"> esterno che viene integrato allo schema del record. Come gi</w:t>
+      </w:r>
+      <w:r>
+        <w:rPr>
+          <w:rtl w:val="0"/>
+        </w:rPr>
+        <w:t xml:space="preserve">à </w:t>
+      </w:r>
+      <w:r>
+        <w:rPr>
+          <w:rtl w:val="0"/>
+        </w:rPr>
+        <w:t xml:space="preserve">accennato, il plugin </w:t>
+      </w:r>
+      <w:r>
+        <w:rPr>
+          <w:rtl w:val="0"/>
+        </w:rPr>
+        <w:t xml:space="preserve">è </w:t>
+      </w:r>
+      <w:r>
+        <w:rPr>
+          <w:rtl w:val="0"/>
+        </w:rPr>
+        <w:t xml:space="preserve">fornito dalla libreria </w:t>
+      </w:r>
+      <w:r>
+        <w:rPr>
+          <w:b w:val="1"/>
+          <w:bCs w:val="1"/>
+          <w:rtl w:val="0"/>
+          <w:lang w:val="it-IT"/>
+        </w:rPr>
+        <w:t>Mongoose encryption</w:t>
+      </w:r>
+      <w:r>
+        <w:rPr>
+          <w:rtl w:val="0"/>
+        </w:rPr>
+        <w:t>. Il plugin va configurato specificando:</w:t>
+      </w:r>
+    </w:p>
+    <w:p>
+      <w:pPr>
+        <w:pStyle w:val="Corpo"/>
+        <w:numPr>
+          <w:ilvl w:val="0"/>
+          <w:numId w:val="2"/>
+        </w:numPr>
+        <w:bidi w:val="0"/>
+      </w:pPr>
+      <w:r>
+        <w:rPr>
+          <w:rtl w:val="0"/>
+        </w:rPr>
+        <w:t xml:space="preserve">la chiave segreta da usare per la cifratura (campo </w:t>
+      </w:r>
+      <w:r>
+        <w:rPr>
+          <w:b w:val="1"/>
+          <w:bCs w:val="1"/>
+          <w:rtl w:val="0"/>
+          <w:lang w:val="it-IT"/>
+        </w:rPr>
+        <w:t>encryptionKey</w:t>
+      </w:r>
+      <w:r>
+        <w:rPr>
+          <w:rtl w:val="0"/>
+        </w:rPr>
+        <w:t>);</w:t>
+      </w:r>
+    </w:p>
+    <w:p>
+      <w:pPr>
+        <w:pStyle w:val="Corpo"/>
+        <w:numPr>
+          <w:ilvl w:val="0"/>
+          <w:numId w:val="2"/>
+        </w:numPr>
+        <w:bidi w:val="0"/>
+      </w:pPr>
+      <w:r>
+        <w:rPr>
+          <w:rtl w:val="0"/>
+        </w:rPr>
+        <w:t xml:space="preserve">la chiave segreta da usare per la firma digitale (campo </w:t>
+      </w:r>
+      <w:r>
+        <w:rPr>
+          <w:b w:val="1"/>
+          <w:bCs w:val="1"/>
+          <w:rtl w:val="0"/>
+          <w:lang w:val="it-IT"/>
+        </w:rPr>
+        <w:t>signingKey</w:t>
+      </w:r>
+      <w:r>
+        <w:rPr>
+          <w:rtl w:val="0"/>
+        </w:rPr>
+        <w:t>);</w:t>
+      </w:r>
+    </w:p>
+    <w:p>
+      <w:pPr>
+        <w:pStyle w:val="Corpo"/>
+        <w:numPr>
+          <w:ilvl w:val="0"/>
+          <w:numId w:val="2"/>
+        </w:numPr>
+        <w:bidi w:val="0"/>
+      </w:pPr>
+      <w:r>
+        <w:rPr>
+          <w:rtl w:val="0"/>
+        </w:rPr>
+        <w:t xml:space="preserve">I campi del record da escludere dalle operazioni di cifratura e firma (campo </w:t>
+      </w:r>
+      <w:r>
+        <w:rPr>
+          <w:b w:val="1"/>
+          <w:bCs w:val="1"/>
+          <w:rtl w:val="0"/>
+          <w:lang w:val="it-IT"/>
+        </w:rPr>
+        <w:t>excludeFromEncryption</w:t>
+      </w:r>
+      <w:r>
+        <w:rPr>
+          <w:rtl w:val="0"/>
+        </w:rPr>
+        <w:t>).</w:t>
+      </w:r>
+    </w:p>
+    <w:p>
+      <w:pPr>
+        <w:pStyle w:val="Corpo"/>
+        <w:bidi w:val="0"/>
+      </w:pPr>
+    </w:p>
+    <w:p>
+      <w:pPr>
+        <w:pStyle w:val="Corpo"/>
+        <w:bidi w:val="0"/>
+      </w:pPr>
+      <w:r>
+        <w:rPr>
+          <w:rtl w:val="0"/>
+        </w:rPr>
+        <w:t xml:space="preserve">Il plugin va integrato su ogni </w:t>
+      </w:r>
+      <w:r>
+        <w:rPr>
+          <w:b w:val="1"/>
+          <w:bCs w:val="1"/>
+          <w:rtl w:val="0"/>
+          <w:lang w:val="it-IT"/>
+        </w:rPr>
+        <w:t>modello</w:t>
+      </w:r>
+      <w:r>
+        <w:rPr>
+          <w:rtl w:val="0"/>
+        </w:rPr>
+        <w:t xml:space="preserve"> definito per il database dell</w:t>
+      </w:r>
+      <w:r>
+        <w:rPr>
+          <w:rtl w:val="0"/>
+        </w:rPr>
+        <w:t>’</w:t>
+      </w:r>
+      <w:r>
+        <w:rPr>
+          <w:rtl w:val="0"/>
+        </w:rPr>
+        <w:t>applicazione web. I campi che abbiamo scelto di escludere dalla cifratura e dall</w:t>
+      </w:r>
+      <w:r>
+        <w:rPr>
+          <w:rtl w:val="0"/>
+        </w:rPr>
+        <w:t>’</w:t>
+      </w:r>
+      <w:r>
+        <w:rPr>
+          <w:rtl w:val="0"/>
+        </w:rPr>
+        <w:t xml:space="preserve">autenticazione sono quelli che vengono utilizzati nelle </w:t>
+      </w:r>
+      <w:r>
+        <w:rPr>
+          <w:b w:val="1"/>
+          <w:bCs w:val="1"/>
+          <w:rtl w:val="0"/>
+          <w:lang w:val="it-IT"/>
+        </w:rPr>
+        <w:t>query</w:t>
+      </w:r>
+      <w:r>
+        <w:rPr>
+          <w:rtl w:val="0"/>
+        </w:rPr>
+        <w:t xml:space="preserve"> per individuare i record del database da restituire.</w:t>
+      </w:r>
+    </w:p>
+    <w:p>
+      <w:pPr>
+        <w:pStyle w:val="Corpo"/>
+        <w:bidi w:val="0"/>
+      </w:pPr>
+    </w:p>
+    <w:p>
+      <w:pPr>
+        <w:pStyle w:val="Corpo"/>
+        <w:bidi w:val="0"/>
+      </w:pPr>
+      <w:r>
+        <w:rPr>
+          <w:rtl w:val="0"/>
+        </w:rPr>
+        <w:t xml:space="preserve">Le operazioni crittografiche vengono svolte sul server prima di caricare i dati sul database o dopo che siano stati restituiti da una query. I campi necessari per identificare i record, come gli </w:t>
+      </w:r>
+      <w:r>
+        <w:rPr>
+          <w:b w:val="1"/>
+          <w:bCs w:val="1"/>
+          <w:rtl w:val="0"/>
+          <w:lang w:val="it-IT"/>
+        </w:rPr>
+        <w:t>id</w:t>
+      </w:r>
+      <w:r>
+        <w:rPr>
+          <w:rtl w:val="0"/>
+        </w:rPr>
+        <w:t>, devono, quindi restare in chiaro.</w:t>
+      </w:r>
+    </w:p>
+    <w:p>
+      <w:pPr>
+        <w:pStyle w:val="Corpo"/>
+        <w:bidi w:val="0"/>
+      </w:pPr>
+    </w:p>
+    <w:p>
+      <w:pPr>
+        <w:pStyle w:val="Corpo"/>
+        <w:bidi w:val="0"/>
+      </w:pPr>
+      <w:r>
+        <w:rPr>
+          <w:rtl w:val="0"/>
+        </w:rPr>
+        <w:t>Un</w:t>
+      </w:r>
+      <w:r>
+        <w:rPr>
+          <w:rtl w:val="0"/>
+        </w:rPr>
+        <w:t>’</w:t>
+      </w:r>
+      <w:r>
+        <w:rPr>
+          <w:rtl w:val="0"/>
+        </w:rPr>
+        <w:t>alternativa sarebbe quella di scaricare ogni volta un</w:t>
+      </w:r>
+      <w:r>
+        <w:rPr>
+          <w:rtl w:val="0"/>
+        </w:rPr>
+        <w:t>’</w:t>
+      </w:r>
+      <w:r>
+        <w:rPr>
+          <w:rtl w:val="0"/>
+        </w:rPr>
+        <w:t>intera collezione del database, decifrarla ed eseguire la query in locale sul server. Quest</w:t>
+      </w:r>
+      <w:r>
+        <w:rPr>
+          <w:rtl w:val="0"/>
+        </w:rPr>
+        <w:t>’</w:t>
+      </w:r>
+      <w:r>
+        <w:rPr>
+          <w:rtl w:val="0"/>
+        </w:rPr>
+        <w:t>approccio risulta per</w:t>
+      </w:r>
+      <w:r>
+        <w:rPr>
+          <w:rtl w:val="0"/>
+        </w:rPr>
+        <w:t xml:space="preserve">ò </w:t>
+      </w:r>
+      <w:r>
+        <w:rPr>
+          <w:rtl w:val="0"/>
+        </w:rPr>
+        <w:t>estremamente oneroso da applicare, senza portare grossi vantaggi in termini di sicurezza.</w:t>
+      </w:r>
+    </w:p>
+    <w:p>
+      <w:pPr>
+        <w:pStyle w:val="Corpo"/>
+        <w:bidi w:val="0"/>
+      </w:pPr>
+    </w:p>
+    <w:p>
+      <w:pPr>
+        <w:pStyle w:val="Corpo"/>
+        <w:bidi w:val="0"/>
+      </w:pPr>
+      <w:r>
+        <w:rPr>
+          <w:rtl w:val="0"/>
+        </w:rPr>
+        <w:t>Dati come gli id dei record o le mail degli utenti registrati al sito non sono confidenziali.</w:t>
+      </w:r>
     </w:p>
     <w:p>
       <w:pPr>

--- a/Relazione e diagrammi/Relazione/Architettura e scelte tecnologiche.docx
+++ b/Relazione e diagrammi/Relazione/Architettura e scelte tecnologiche.docx
@@ -1697,7 +1697,7 @@
         <w:rPr>
           <w:rtl w:val="0"/>
         </w:rPr>
-        <w:t xml:space="preserve"> La libreria </w:t>
+        <w:t xml:space="preserve">La libreria </w:t>
       </w:r>
       <w:r>
         <w:rPr>
@@ -5053,7 +5053,31 @@
         <w:rPr>
           <w:rtl w:val="0"/>
         </w:rPr>
-        <w:t xml:space="preserve">applicazione web si appoggia su un database non relazionale. Tutte le richieste di lettura e scrittura al database sono controllate dal server. Impossibili attacchi di </w:t>
+        <w:t xml:space="preserve">applicazione web si appoggia su un database non relazionale. MongoDB </w:t>
+      </w:r>
+      <w:r>
+        <w:rPr>
+          <w:rtl w:val="0"/>
+        </w:rPr>
+        <w:t xml:space="preserve">utilizza uno strumento </w:t>
+      </w:r>
+      <w:r>
+        <w:rPr>
+          <w:rtl w:val="0"/>
+        </w:rPr>
+        <w:t>sicuro per l</w:t>
+      </w:r>
+      <w:r>
+        <w:rPr>
+          <w:rtl w:val="0"/>
+        </w:rPr>
+        <w:t>’</w:t>
+      </w:r>
+      <w:r>
+        <w:rPr>
+          <w:rtl w:val="0"/>
+        </w:rPr>
+        <w:t xml:space="preserve">assemblaggio delle query, basato sul formato </w:t>
       </w:r>
       <w:r>
         <w:rPr>
@@ -5062,13 +5086,206 @@
           <w:rtl w:val="0"/>
           <w:lang w:val="it-IT"/>
         </w:rPr>
+        <w:t>Bynary JSON (BSON)</w:t>
+      </w:r>
+      <w:r>
+        <w:rPr>
+          <w:rtl w:val="0"/>
+        </w:rPr>
+        <w:t xml:space="preserve">. Non </w:t>
+      </w:r>
+      <w:r>
+        <w:rPr>
+          <w:rtl w:val="0"/>
+        </w:rPr>
+        <w:t xml:space="preserve">è </w:t>
+      </w:r>
+      <w:r>
+        <w:rPr>
+          <w:rtl w:val="0"/>
+        </w:rPr>
+        <w:t>possibile l</w:t>
+      </w:r>
+      <w:r>
+        <w:rPr>
+          <w:rtl w:val="0"/>
+        </w:rPr>
+        <w:t>’</w:t>
+      </w:r>
+      <w:r>
+        <w:rPr>
+          <w:rtl w:val="0"/>
+        </w:rPr>
+        <w:t xml:space="preserve">inserimento diretto di stringhe, quindi risultano impossibili attacchi di tipo </w:t>
+      </w:r>
+      <w:r>
+        <w:rPr>
+          <w:b w:val="1"/>
+          <w:bCs w:val="1"/>
+          <w:rtl w:val="0"/>
+          <w:lang w:val="it-IT"/>
+        </w:rPr>
         <w:t>SQL injection</w:t>
       </w:r>
       <w:r>
         <w:rPr>
           <w:rtl w:val="0"/>
         </w:rPr>
-        <w:t>.</w:t>
+        <w:t>. T</w:t>
+      </w:r>
+      <w:r>
+        <w:rPr>
+          <w:rtl w:val="0"/>
+        </w:rPr>
+        <w:t xml:space="preserve">uttavia, MongoDB </w:t>
+      </w:r>
+      <w:r>
+        <w:rPr>
+          <w:rtl w:val="0"/>
+        </w:rPr>
+        <w:t>permette di</w:t>
+      </w:r>
+      <w:r>
+        <w:rPr>
+          <w:rtl w:val="0"/>
+        </w:rPr>
+        <w:t xml:space="preserve"> eseguire </w:t>
+      </w:r>
+      <w:r>
+        <w:rPr>
+          <w:rtl w:val="0"/>
+        </w:rPr>
+        <w:t xml:space="preserve">codice </w:t>
+      </w:r>
+      <w:r>
+        <w:rPr>
+          <w:rtl w:val="0"/>
+          <w:lang w:val="en-US"/>
+        </w:rPr>
+        <w:t xml:space="preserve">JavaScript </w:t>
+      </w:r>
+      <w:r>
+        <w:rPr>
+          <w:rtl w:val="0"/>
+        </w:rPr>
+        <w:t xml:space="preserve">lato </w:t>
+      </w:r>
+      <w:r>
+        <w:rPr>
+          <w:rtl w:val="0"/>
+        </w:rPr>
+        <w:t xml:space="preserve">server all'interno delle operazioni </w:t>
+      </w:r>
+      <w:r>
+        <w:rPr>
+          <w:b w:val="1"/>
+          <w:bCs w:val="1"/>
+          <w:rtl w:val="0"/>
+          <w:lang w:val="en-US"/>
+        </w:rPr>
+        <w:t>$where</w:t>
+      </w:r>
+      <w:r>
+        <w:rPr>
+          <w:rtl w:val="0"/>
+        </w:rPr>
+        <w:t xml:space="preserve"> e </w:t>
+      </w:r>
+      <w:r>
+        <w:rPr>
+          <w:b w:val="1"/>
+          <w:bCs w:val="1"/>
+          <w:rtl w:val="0"/>
+          <w:lang w:val="en-US"/>
+        </w:rPr>
+        <w:t>mapReduce</w:t>
+      </w:r>
+      <w:r>
+        <w:rPr>
+          <w:rtl w:val="0"/>
+        </w:rPr>
+        <w:t xml:space="preserve">. </w:t>
+      </w:r>
+      <w:r>
+        <w:rPr>
+          <w:rtl w:val="0"/>
+        </w:rPr>
+        <w:t>Ci</w:t>
+      </w:r>
+      <w:r>
+        <w:rPr>
+          <w:rtl w:val="0"/>
+        </w:rPr>
+        <w:t xml:space="preserve">ò </w:t>
+      </w:r>
+      <w:r>
+        <w:rPr>
+          <w:rtl w:val="0"/>
+        </w:rPr>
+        <w:t xml:space="preserve">introduce un </w:t>
+      </w:r>
+      <w:r>
+        <w:rPr>
+          <w:rtl w:val="0"/>
+        </w:rPr>
+        <w:t>potenziale vettore di iniezione</w:t>
+      </w:r>
+      <w:r>
+        <w:rPr>
+          <w:rtl w:val="0"/>
+        </w:rPr>
+        <w:t xml:space="preserve"> molto pericoloso</w:t>
+      </w:r>
+      <w:r>
+        <w:rPr>
+          <w:rtl w:val="0"/>
+        </w:rPr>
+        <w:t xml:space="preserve">. </w:t>
+      </w:r>
+      <w:r>
+        <w:rPr>
+          <w:rtl w:val="0"/>
+        </w:rPr>
+        <w:t xml:space="preserve">Questo tipo di attacco prende il nome di </w:t>
+      </w:r>
+      <w:r>
+        <w:rPr>
+          <w:b w:val="1"/>
+          <w:bCs w:val="1"/>
+          <w:rtl w:val="0"/>
+          <w:lang w:val="it-IT"/>
+        </w:rPr>
+        <w:t>NoSQL injection</w:t>
+      </w:r>
+      <w:r>
+        <w:rPr>
+          <w:rtl w:val="0"/>
+        </w:rPr>
+        <w:t>. Poich</w:t>
+      </w:r>
+      <w:r>
+        <w:rPr>
+          <w:rtl w:val="0"/>
+        </w:rPr>
+        <w:t xml:space="preserve">é </w:t>
+      </w:r>
+      <w:r>
+        <w:rPr>
+          <w:rtl w:val="0"/>
+        </w:rPr>
+        <w:t>tutte le richieste di lettura e scrittura al database sono controllate e sanificate dal server dell</w:t>
+      </w:r>
+      <w:r>
+        <w:rPr>
+          <w:rtl w:val="0"/>
+        </w:rPr>
+        <w:t>’</w:t>
+      </w:r>
+      <w:r>
+        <w:rPr>
+          <w:rtl w:val="0"/>
+        </w:rPr>
+        <w:t>applicazione web, gli attacchi di tipo NoSQL injection non costituiscono un pericolo per la sicurezza del nostro sistema.</w:t>
       </w:r>
     </w:p>
     <w:p>
